--- a/book/chapter-03.docx
+++ b/book/chapter-03.docx
@@ -1530,7 +1530,7 @@
         <w:pStyle w:val="BodyText"/>
       </w:pPr>
       <w:r>
-        <w:t xml:space="preserve">[From Orson Squire Fowler and Lorenzo Niles Fowler,</w:t>
+        <w:t xml:space="preserve">[From Fowler and Fowler,</w:t>
       </w:r>
       <w:r>
         <w:t xml:space="preserve"> </w:t>
@@ -1542,10 +1542,7 @@
         <w:t xml:space="preserve">The Illustrated Self-Instructor in Phrenology and Physiology: With One Hundred Engravings, and a Chart of the Character</w:t>
       </w:r>
       <w:r>
-        <w:t xml:space="preserve"> </w:t>
-      </w:r>
-      <w:r>
-        <w:t xml:space="preserve">(Fowlers and Wells, 1853), 42., and</w:t>
+        <w:t xml:space="preserve">, 42, 1853., and</w:t>
       </w:r>
       <w:r>
         <w:t xml:space="preserve"> </w:t>
@@ -3272,7 +3269,7 @@
         <w:t xml:space="preserve"> </w:t>
       </w:r>
       <w:r>
-        <w:t xml:space="preserve">Wikipedia, April 15, 2020, https://en.wikipedia.org/w/index.php?title=Social_stigma&amp;oldid=951165629.</w:t>
+        <w:t xml:space="preserve">2020, https://en.wikipedia.org/w/index.php?title=Social_stigma&amp;oldid=951165629.</w:t>
       </w:r>
     </w:p>
   </w:footnote>
@@ -3348,7 +3345,7 @@
         <w:t xml:space="preserve"> </w:t>
       </w:r>
       <w:r>
-        <w:t xml:space="preserve">Wolf Gruner,</w:t>
+        <w:t xml:space="preserve">Gruner,</w:t>
       </w:r>
       <w:r>
         <w:t xml:space="preserve"> </w:t>
@@ -3378,13 +3375,7 @@
         <w:t xml:space="preserve"> </w:t>
       </w:r>
       <w:r>
-        <w:rPr>
-          <w:i/>
-        </w:rPr>
-        <w:t xml:space="preserve">New Frame</w:t>
-      </w:r>
-      <w:r>
-        <w:t xml:space="preserve">, November 19, 2019, https://www.newframe.com/the-forgotten-mass-destruction-of-jewish-homes-during-kristallnacht/.</w:t>
+        <w:t xml:space="preserve">2019.</w:t>
       </w:r>
     </w:p>
   </w:footnote>
@@ -3415,7 +3406,7 @@
         <w:t xml:space="preserve"> </w:t>
       </w:r>
       <w:r>
-        <w:t xml:space="preserve">Wiktionary, December 9, 2020, https://en.wiktionary.org/w/index.php?title=%E5%8F%B3&amp;oldid=61280998.</w:t>
+        <w:t xml:space="preserve">2020, https://en.wiktionary.org/w/index.php?title=%E5%8F%B3&amp;oldid=61280998.</w:t>
       </w:r>
     </w:p>
   </w:footnote>
@@ -3446,7 +3437,7 @@
         <w:t xml:space="preserve"> </w:t>
       </w:r>
       <w:r>
-        <w:t xml:space="preserve">Wiktionary, January 19, 2021, https://en.wiktionary.org/w/index.php?title=%E5%B7%A6&amp;oldid=61604472.</w:t>
+        <w:t xml:space="preserve">2021, https://en.wiktionary.org/w/index.php?title=%E5%B7%A6&amp;oldid=61604472.</w:t>
       </w:r>
     </w:p>
   </w:footnote>
@@ -3465,7 +3456,7 @@
         <w:t xml:space="preserve"> </w:t>
       </w:r>
       <w:r>
-        <w:t xml:space="preserve">Valentin Anders,</w:t>
+        <w:t xml:space="preserve">Anders,</w:t>
       </w:r>
       <w:r>
         <w:t xml:space="preserve"> </w:t>
@@ -3483,7 +3474,7 @@
         <w:t xml:space="preserve"> </w:t>
       </w:r>
       <w:r>
-        <w:t xml:space="preserve">Etimologías de Chile, accessed July 1, 2022, http://etimologias.dechile.net/?izquierda.</w:t>
+        <w:t xml:space="preserve">http://etimologias.dechile.net/?izquierda.</w:t>
       </w:r>
     </w:p>
   </w:footnote>
@@ -3551,7 +3542,7 @@
         <w:t xml:space="preserve"> </w:t>
       </w:r>
       <w:r>
-        <w:t xml:space="preserve">As far as we know, he was in fact a laborer from Calabria who had been imprisoned for the theft of two kid goats and five ricotta cheeses. Fabrizio Assandri,</w:t>
+        <w:t xml:space="preserve">As far as we know, he was in fact a laborer from Calabria who had been imprisoned for the theft of two kid goats and five ricotta cheeses. Assandri,</w:t>
       </w:r>
       <w:r>
         <w:t xml:space="preserve"> </w:t>
@@ -3587,13 +3578,7 @@
         <w:t xml:space="preserve"> </w:t>
       </w:r>
       <w:r>
-        <w:rPr>
-          <w:i/>
-        </w:rPr>
-        <w:t xml:space="preserve">La Stampa</w:t>
-      </w:r>
-      <w:r>
-        <w:t xml:space="preserve">, May 17, 2017, https://www.lastampa.it/torino/2017/05/17/news/il-cranio-del-brigante-villella-puo-restare-al-museo-lombroso-1.34601404/.</w:t>
+        <w:t xml:space="preserve">2017.</w:t>
       </w:r>
     </w:p>
   </w:footnote>
@@ -3612,7 +3597,7 @@
         <w:t xml:space="preserve"> </w:t>
       </w:r>
       <w:r>
-        <w:t xml:space="preserve">Cesare Lombroso,</w:t>
+        <w:t xml:space="preserve">Lombroso,</w:t>
       </w:r>
       <w:r>
         <w:t xml:space="preserve"> </w:t>
@@ -3624,10 +3609,7 @@
         <w:t xml:space="preserve">L’uomo delinquente</w:t>
       </w:r>
       <w:r>
-        <w:t xml:space="preserve"> </w:t>
-      </w:r>
-      <w:r>
-        <w:t xml:space="preserve">(Milano: Hoepli, 1876).</w:t>
+        <w:t xml:space="preserve">, 1876.</w:t>
       </w:r>
     </w:p>
   </w:footnote>
@@ -3646,7 +3628,7 @@
         <w:t xml:space="preserve"> </w:t>
       </w:r>
       <w:r>
-        <w:t xml:space="preserve">Charles Darwin,</w:t>
+        <w:t xml:space="preserve">Darwin,</w:t>
       </w:r>
       <w:r>
         <w:t xml:space="preserve"> </w:t>
@@ -3658,10 +3640,7 @@
         <w:t xml:space="preserve">The Descent of Man, and Selection in Relation to Sex</w:t>
       </w:r>
       <w:r>
-        <w:t xml:space="preserve"> </w:t>
-      </w:r>
-      <w:r>
-        <w:t xml:space="preserve">(D. Appleton, 1871).</w:t>
+        <w:t xml:space="preserve">, 1871.</w:t>
       </w:r>
     </w:p>
   </w:footnote>
@@ -3736,7 +3715,7 @@
         <w:t xml:space="preserve"> </w:t>
       </w:r>
       <w:r>
-        <w:t xml:space="preserve">Wikipedia, July 6, 2022, https://en.wikipedia.org/w/index.php?title=Darwin%27s_tubercle&amp;oldid=1096806503.</w:t>
+        <w:t xml:space="preserve">2022, https://en.wikipedia.org/w/index.php?title=Darwin%27s_tubercle&amp;oldid=1096806503.</w:t>
       </w:r>
     </w:p>
   </w:footnote>
@@ -3767,10 +3746,7 @@
         <w:t xml:space="preserve">Criminal Man, according to the Classification of Cesare Lombroso, Briefly Summarised by His Daughter Gina Lombroso Ferrero</w:t>
       </w:r>
       <w:r>
-        <w:t xml:space="preserve"> </w:t>
-      </w:r>
-      <w:r>
-        <w:t xml:space="preserve">(New York: G.P. Putnam’s Sons, 1911).</w:t>
+        <w:t xml:space="preserve">, 1911.</w:t>
       </w:r>
     </w:p>
   </w:footnote>
@@ -3826,7 +3802,7 @@
         <w:t xml:space="preserve"> </w:t>
       </w:r>
       <w:r>
-        <w:t xml:space="preserve">Daniel R. Shafer,</w:t>
+        <w:t xml:space="preserve">Shafer,</w:t>
       </w:r>
       <w:r>
         <w:t xml:space="preserve"> </w:t>
@@ -3838,10 +3814,7 @@
         <w:t xml:space="preserve">Man and Woman; Or, Creative Science and Sexual Philosophy</w:t>
       </w:r>
       <w:r>
-        <w:t xml:space="preserve"> </w:t>
-      </w:r>
-      <w:r>
-        <w:t xml:space="preserve">(St. Lois: J.H. Chambers &amp; Co., 1882). How Fowler arrived at his many weird conclusions is anyone’s guess; they were easily disproved by noticing that people with a single testicle or ovary were perfectly capable of having children of any sex.</w:t>
+        <w:t xml:space="preserve">, 1882. How Fowler arrived at his many weird conclusions is anyone’s guess; they were easily disproved by noticing that people with a single testicle or ovary were perfectly capable of having children of any sex.</w:t>
       </w:r>
     </w:p>
   </w:footnote>
@@ -3866,10 +3839,7 @@
         <w:t xml:space="preserve">Die sprache des traumes: Eine darstellung der symbolik und deutung des traumes in ihren bezeihungen zur kranken und gesunden seele, für ärzte und psychologen</w:t>
       </w:r>
       <w:r>
-        <w:t xml:space="preserve"> </w:t>
-      </w:r>
-      <w:r>
-        <w:t xml:space="preserve">(J.F. Bergmann, 1911), 466.</w:t>
+        <w:t xml:space="preserve">, 466, 1911.</w:t>
       </w:r>
     </w:p>
   </w:footnote>
@@ -3888,7 +3858,7 @@
         <w:t xml:space="preserve"> </w:t>
       </w:r>
       <w:r>
-        <w:t xml:space="preserve">Wilhelm Fliess,</w:t>
+        <w:t xml:space="preserve">Fliess,</w:t>
       </w:r>
       <w:r>
         <w:t xml:space="preserve"> </w:t>
@@ -3900,10 +3870,7 @@
         <w:t xml:space="preserve">Der Ablauf des Lebens: Grundlegung zur exakten Biologie</w:t>
       </w:r>
       <w:r>
-        <w:t xml:space="preserve"> </w:t>
-      </w:r>
-      <w:r>
-        <w:t xml:space="preserve">(Franz Deuticke, 1906). Translation mine.</w:t>
+        <w:t xml:space="preserve">, 1906. Translation mine.</w:t>
       </w:r>
     </w:p>
   </w:footnote>
@@ -4052,7 +4019,7 @@
   <w:abstractNum w:abstractNumId="0" w15:restartNumberingAfterBreak="0">
     <w:nsid w:val="FFFFFF7C"/>
     <w:multiLevelType w:val="singleLevel"/>
-    <w:tmpl w:val="D30CF3E0"/>
+    <w:tmpl w:val="814E256E"/>
     <w:lvl w:ilvl="0">
       <w:start w:val="1"/>
       <w:numFmt w:val="decimal"/>
@@ -4069,7 +4036,7 @@
   <w:abstractNum w:abstractNumId="1" w15:restartNumberingAfterBreak="0">
     <w:nsid w:val="FFFFFF7D"/>
     <w:multiLevelType w:val="singleLevel"/>
-    <w:tmpl w:val="7F7A11D8"/>
+    <w:tmpl w:val="40C88E36"/>
     <w:lvl w:ilvl="0">
       <w:start w:val="1"/>
       <w:numFmt w:val="decimal"/>
@@ -4086,7 +4053,7 @@
   <w:abstractNum w:abstractNumId="2" w15:restartNumberingAfterBreak="0">
     <w:nsid w:val="FFFFFF7E"/>
     <w:multiLevelType w:val="singleLevel"/>
-    <w:tmpl w:val="E1426344"/>
+    <w:tmpl w:val="2E107512"/>
     <w:lvl w:ilvl="0">
       <w:start w:val="1"/>
       <w:numFmt w:val="decimal"/>
@@ -4103,7 +4070,7 @@
   <w:abstractNum w:abstractNumId="3" w15:restartNumberingAfterBreak="0">
     <w:nsid w:val="FFFFFF7F"/>
     <w:multiLevelType w:val="singleLevel"/>
-    <w:tmpl w:val="801C4E6A"/>
+    <w:tmpl w:val="A336F502"/>
     <w:lvl w:ilvl="0">
       <w:start w:val="1"/>
       <w:numFmt w:val="decimal"/>
@@ -4120,7 +4087,7 @@
   <w:abstractNum w:abstractNumId="4" w15:restartNumberingAfterBreak="0">
     <w:nsid w:val="FFFFFF80"/>
     <w:multiLevelType w:val="singleLevel"/>
-    <w:tmpl w:val="1D8CC8BC"/>
+    <w:tmpl w:val="6972DB66"/>
     <w:lvl w:ilvl="0">
       <w:start w:val="1"/>
       <w:numFmt w:val="bullet"/>
@@ -4140,7 +4107,7 @@
   <w:abstractNum w:abstractNumId="5" w15:restartNumberingAfterBreak="0">
     <w:nsid w:val="FFFFFF81"/>
     <w:multiLevelType w:val="singleLevel"/>
-    <w:tmpl w:val="8EFCE7B8"/>
+    <w:tmpl w:val="8F26272C"/>
     <w:lvl w:ilvl="0">
       <w:start w:val="1"/>
       <w:numFmt w:val="bullet"/>
@@ -4160,7 +4127,7 @@
   <w:abstractNum w:abstractNumId="6" w15:restartNumberingAfterBreak="0">
     <w:nsid w:val="FFFFFF82"/>
     <w:multiLevelType w:val="singleLevel"/>
-    <w:tmpl w:val="1500F680"/>
+    <w:tmpl w:val="31C482A4"/>
     <w:lvl w:ilvl="0">
       <w:start w:val="1"/>
       <w:numFmt w:val="bullet"/>
@@ -4180,7 +4147,7 @@
   <w:abstractNum w:abstractNumId="7" w15:restartNumberingAfterBreak="0">
     <w:nsid w:val="FFFFFF83"/>
     <w:multiLevelType w:val="singleLevel"/>
-    <w:tmpl w:val="184A379E"/>
+    <w:tmpl w:val="36A6E040"/>
     <w:lvl w:ilvl="0">
       <w:start w:val="1"/>
       <w:numFmt w:val="bullet"/>
@@ -4200,7 +4167,7 @@
   <w:abstractNum w:abstractNumId="8" w15:restartNumberingAfterBreak="0">
     <w:nsid w:val="FFFFFF88"/>
     <w:multiLevelType w:val="singleLevel"/>
-    <w:tmpl w:val="A5D0CC1E"/>
+    <w:tmpl w:val="F5289248"/>
     <w:lvl w:ilvl="0">
       <w:start w:val="1"/>
       <w:numFmt w:val="decimal"/>
@@ -4217,7 +4184,7 @@
   <w:abstractNum w:abstractNumId="9" w15:restartNumberingAfterBreak="0">
     <w:nsid w:val="FFFFFF89"/>
     <w:multiLevelType w:val="singleLevel"/>
-    <w:tmpl w:val="355A3F3C"/>
+    <w:tmpl w:val="BBE492B8"/>
     <w:lvl w:ilvl="0">
       <w:start w:val="1"/>
       <w:numFmt w:val="bullet"/>
@@ -4635,6 +4602,13 @@
     <w:lsdException w:name="Placeholder Text" w:semiHidden="1"/>
     <w:lsdException w:name="Light Shading"/>
     <w:lsdException w:name="Light List"/>
+    <w:lsdException w:name="Light Grid"/>
+    <w:lsdException w:name="Medium Shading 1"/>
+    <w:lsdException w:name="Medium Shading 2"/>
+    <w:lsdException w:name="Medium List 1"/>
+    <w:lsdException w:name="Medium List 2"/>
+    <w:lsdException w:name="Medium Grid 1"/>
+    <w:lsdException w:name="Medium Grid 2"/>
     <w:lsdException w:name="Medium Grid 3"/>
     <w:lsdException w:name="Dark List"/>
     <w:lsdException w:name="Colorful Shading"/>
@@ -5060,8 +5034,10 @@
     <w:name w:val="Compact"/>
     <w:basedOn w:val="BodyText"/>
     <w:qFormat/>
+    <w:rsid w:val="00FC6EE5"/>
     <w:pPr>
       <w:spacing w:before="36" w:after="36"/>
+      <w:jc w:val="center"/>
     </w:pPr>
   </w:style>
   <w:style w:type="paragraph" w:styleId="Title">
@@ -5201,11 +5177,14 @@
     <w:name w:val="caption"/>
     <w:basedOn w:val="Normal"/>
     <w:link w:val="CaptionChar"/>
+    <w:rsid w:val="008860FB"/>
     <w:pPr>
       <w:spacing w:after="120"/>
+      <w:jc w:val="center"/>
     </w:pPr>
     <w:rPr>
       <w:i/>
+      <w:color w:val="808080" w:themeColor="background1" w:themeShade="80"/>
     </w:rPr>
   </w:style>
   <w:style w:type="paragraph" w:customStyle="1" w:styleId="TableCaption">
@@ -5222,10 +5201,15 @@
   <w:style w:type="paragraph" w:customStyle="1" w:styleId="Figure">
     <w:name w:val="Figure"/>
     <w:basedOn w:val="Normal"/>
+    <w:rsid w:val="00D8782F"/>
+    <w:pPr>
+      <w:jc w:val="center"/>
+    </w:pPr>
   </w:style>
   <w:style w:type="paragraph" w:customStyle="1" w:styleId="CaptionedFigure">
     <w:name w:val="Captioned Figure"/>
     <w:basedOn w:val="Figure"/>
+    <w:rsid w:val="00D8782F"/>
     <w:pPr>
       <w:keepNext/>
     </w:pPr>
@@ -5234,12 +5218,20 @@
     <w:name w:val="Caption Char"/>
     <w:basedOn w:val="DefaultParagraphFont"/>
     <w:link w:val="Caption"/>
+    <w:rsid w:val="008860FB"/>
+    <w:rPr>
+      <w:rFonts w:ascii="Times New Roman" w:hAnsi="Times New Roman"/>
+      <w:i/>
+      <w:color w:val="808080" w:themeColor="background1" w:themeShade="80"/>
+    </w:rPr>
   </w:style>
   <w:style w:type="character" w:customStyle="1" w:styleId="VerbatimChar">
     <w:name w:val="Verbatim Char"/>
     <w:basedOn w:val="CaptionChar"/>
     <w:rPr>
       <w:rFonts w:ascii="Consolas" w:hAnsi="Consolas"/>
+      <w:i/>
+      <w:color w:val="808080" w:themeColor="background1" w:themeShade="80"/>
       <w:sz w:val="22"/>
     </w:rPr>
   </w:style>
@@ -5247,6 +5239,9 @@
     <w:name w:val="footnote reference"/>
     <w:basedOn w:val="CaptionChar"/>
     <w:rPr>
+      <w:rFonts w:ascii="Times New Roman" w:hAnsi="Times New Roman"/>
+      <w:i/>
+      <w:color w:val="808080" w:themeColor="background1" w:themeShade="80"/>
       <w:vertAlign w:val="superscript"/>
     </w:rPr>
   </w:style>
@@ -5254,6 +5249,8 @@
     <w:name w:val="Hyperlink"/>
     <w:basedOn w:val="CaptionChar"/>
     <w:rPr>
+      <w:rFonts w:ascii="Times New Roman" w:hAnsi="Times New Roman"/>
+      <w:i/>
       <w:color w:val="4F81BD" w:themeColor="accent1"/>
     </w:rPr>
   </w:style>
